--- a/LSL/RD.010_Identify_Current_Financial_and_Operating_Structure.docx
+++ b/LSL/RD.010_Identify_Current_Financial_and_Operating_Structure.docx
@@ -40,7 +40,21 @@
         <w:rPr>
           <w:color w:val="0000FF"/>
         </w:rPr>
-        <w:t>Lanka Sathosa Limited</w:t>
+        <w:t xml:space="preserve">Lanka </w:t>
+      </w:r>
+      <w:proofErr w:type="spellStart"/>
+      <w:r>
+        <w:rPr>
+          <w:color w:val="0000FF"/>
+        </w:rPr>
+        <w:t>Sathosa</w:t>
+      </w:r>
+      <w:proofErr w:type="spellEnd"/>
+      <w:r>
+        <w:rPr>
+          <w:color w:val="0000FF"/>
+        </w:rPr>
+        <w:t xml:space="preserve"> Limited</w:t>
       </w:r>
       <w:bookmarkEnd w:id="3"/>
     </w:p>
@@ -161,7 +175,7 @@
         <w:rPr>
           <w:noProof/>
         </w:rPr>
-        <w:t>March 24, 2019</w:t>
+        <w:t>April 7, 2019</w:t>
       </w:r>
       <w:r>
         <w:fldChar w:fldCharType="end"/>
@@ -387,8 +401,13 @@
             <w:tcW w:w="3414" w:type="dxa"/>
           </w:tcPr>
           <w:p>
-            <w:r>
-              <w:t>Susiri Perera</w:t>
+            <w:proofErr w:type="spellStart"/>
+            <w:r>
+              <w:t>Susiri</w:t>
+            </w:r>
+            <w:proofErr w:type="spellEnd"/>
+            <w:r>
+              <w:t xml:space="preserve"> Perera</w:t>
             </w:r>
           </w:p>
           <w:p>
@@ -398,7 +417,15 @@
           </w:p>
           <w:p>
             <w:r>
-              <w:t>(Lanka Sathosa Limited)</w:t>
+              <w:t xml:space="preserve">(Lanka </w:t>
+            </w:r>
+            <w:proofErr w:type="spellStart"/>
+            <w:r>
+              <w:t>Sathosa</w:t>
+            </w:r>
+            <w:proofErr w:type="spellEnd"/>
+            <w:r>
+              <w:t xml:space="preserve"> Limited)</w:t>
             </w:r>
           </w:p>
         </w:tc>
@@ -415,8 +442,21 @@
             <w:tcW w:w="3414" w:type="dxa"/>
           </w:tcPr>
           <w:p>
-            <w:r>
-              <w:t xml:space="preserve">Nadeesha Amarathunga </w:t>
+            <w:proofErr w:type="spellStart"/>
+            <w:r>
+              <w:t>Nadeesha</w:t>
+            </w:r>
+            <w:proofErr w:type="spellEnd"/>
+            <w:r>
+              <w:t xml:space="preserve"> </w:t>
+            </w:r>
+            <w:proofErr w:type="spellStart"/>
+            <w:r>
+              <w:t>Amarathunga</w:t>
+            </w:r>
+            <w:proofErr w:type="spellEnd"/>
+            <w:r>
+              <w:t xml:space="preserve"> </w:t>
             </w:r>
           </w:p>
           <w:p>
@@ -432,7 +472,15 @@
           </w:p>
           <w:p>
             <w:r>
-              <w:t>(Lanka Sathosa Limited)</w:t>
+              <w:t xml:space="preserve">(Lanka </w:t>
+            </w:r>
+            <w:proofErr w:type="spellStart"/>
+            <w:r>
+              <w:t>Sathosa</w:t>
+            </w:r>
+            <w:proofErr w:type="spellEnd"/>
+            <w:r>
+              <w:t xml:space="preserve"> Limited)</w:t>
             </w:r>
           </w:p>
         </w:tc>
@@ -1235,7 +1283,15 @@
               <w:pStyle w:val="TableText"/>
             </w:pPr>
             <w:r>
-              <w:t>Lanka Sathosa Limited</w:t>
+              <w:t xml:space="preserve">Lanka </w:t>
+            </w:r>
+            <w:proofErr w:type="spellStart"/>
+            <w:r>
+              <w:t>Sathosa</w:t>
+            </w:r>
+            <w:proofErr w:type="spellEnd"/>
+            <w:r>
+              <w:t xml:space="preserve"> Limited</w:t>
             </w:r>
           </w:p>
         </w:tc>
@@ -1582,7 +1638,21 @@
               <w:rPr>
                 <w:sz w:val="16"/>
               </w:rPr>
-              <w:t>Lanka Sathosa Limited</w:t>
+              <w:t xml:space="preserve">Lanka </w:t>
+            </w:r>
+            <w:proofErr w:type="spellStart"/>
+            <w:r>
+              <w:rPr>
+                <w:sz w:val="16"/>
+              </w:rPr>
+              <w:t>Sathosa</w:t>
+            </w:r>
+            <w:proofErr w:type="spellEnd"/>
+            <w:r>
+              <w:rPr>
+                <w:sz w:val="16"/>
+              </w:rPr>
+              <w:t xml:space="preserve"> Limited</w:t>
             </w:r>
           </w:p>
         </w:tc>
@@ -1679,7 +1749,15 @@
         <w:t>Copy Number</w:t>
       </w:r>
       <w:r>
-        <w:t xml:space="preserve"> space on the cover of each distributed copy.  If the document is not controlled, you can delete this table, the Note To Holders, and the </w:t>
+        <w:t xml:space="preserve"> space on the cover of each distributed copy.  If the document is not controlled, you can delete this table, the Note </w:t>
+      </w:r>
+      <w:proofErr w:type="gramStart"/>
+      <w:r>
+        <w:t>To</w:t>
+      </w:r>
+      <w:proofErr w:type="gramEnd"/>
+      <w:r>
+        <w:t xml:space="preserve"> Holders, and the </w:t>
       </w:r>
       <w:r>
         <w:rPr>
@@ -4229,8 +4307,6 @@
         </w:rPr>
         <w:fldChar w:fldCharType="end"/>
       </w:r>
-      <w:bookmarkStart w:id="8" w:name="_GoBack"/>
-      <w:bookmarkEnd w:id="8"/>
     </w:p>
     <w:p/>
     <w:p>
@@ -4272,14 +4348,43 @@
       <w:pPr>
         <w:pStyle w:val="Heading2"/>
       </w:pPr>
-      <w:bookmarkStart w:id="9" w:name="_Toc474743840"/>
-      <w:bookmarkStart w:id="10" w:name="_Toc4316745"/>
+      <w:bookmarkStart w:id="8" w:name="_Toc474743840"/>
+      <w:bookmarkStart w:id="9" w:name="_Toc4316745"/>
       <w:r>
         <w:t>Introduction</w:t>
       </w:r>
       <w:bookmarkEnd w:id="0"/>
+      <w:bookmarkEnd w:id="8"/>
       <w:bookmarkEnd w:id="9"/>
-      <w:bookmarkEnd w:id="10"/>
+    </w:p>
+    <w:p>
+      <w:pPr>
+        <w:pStyle w:val="BodyText"/>
+      </w:pPr>
+      <w:r>
+        <w:t xml:space="preserve">GL batches via </w:t>
+      </w:r>
+      <w:proofErr w:type="spellStart"/>
+      <w:r>
+        <w:t>subledger</w:t>
+      </w:r>
+      <w:proofErr w:type="spellEnd"/>
+      <w:r>
+        <w:t xml:space="preserve"> accounting events and retail entry sourcing GL batch</w:t>
+      </w:r>
+    </w:p>
+    <w:p>
+      <w:pPr>
+        <w:pStyle w:val="BodyText"/>
+      </w:pPr>
+      <w:r>
+        <w:t>Items created in POS\Supplier created in EBS synced and PO auto created in EBS</w:t>
+      </w:r>
+    </w:p>
+    <w:p>
+      <w:pPr>
+        <w:pStyle w:val="BodyText"/>
+      </w:pPr>
     </w:p>
     <w:p>
       <w:pPr>
@@ -4307,7 +4412,21 @@
         <w:rPr>
           <w:rStyle w:val="HighlightedVariable"/>
         </w:rPr>
-        <w:t>Lanka Sathosa Limited</w:t>
+        <w:t xml:space="preserve">Lanka </w:t>
+      </w:r>
+      <w:proofErr w:type="spellStart"/>
+      <w:r>
+        <w:rPr>
+          <w:rStyle w:val="HighlightedVariable"/>
+        </w:rPr>
+        <w:t>Sathosa</w:t>
+      </w:r>
+      <w:proofErr w:type="spellEnd"/>
+      <w:r>
+        <w:rPr>
+          <w:rStyle w:val="HighlightedVariable"/>
+        </w:rPr>
+        <w:t xml:space="preserve"> Limited</w:t>
       </w:r>
       <w:r>
         <w:rPr>
@@ -4326,7 +4445,23 @@
           <w:rStyle w:val="HighlightedVariable"/>
           <w:color w:val="000000"/>
         </w:rPr>
-        <w:t>hereafter also reffered to in the short code LSL.</w:t>
+        <w:t xml:space="preserve">hereafter also </w:t>
+      </w:r>
+      <w:proofErr w:type="spellStart"/>
+      <w:r>
+        <w:rPr>
+          <w:rStyle w:val="HighlightedVariable"/>
+          <w:color w:val="000000"/>
+        </w:rPr>
+        <w:t>reffered</w:t>
+      </w:r>
+      <w:proofErr w:type="spellEnd"/>
+      <w:r>
+        <w:rPr>
+          <w:rStyle w:val="HighlightedVariable"/>
+          <w:color w:val="000000"/>
+        </w:rPr>
+        <w:t xml:space="preserve"> to in the short code LSL.</w:t>
       </w:r>
     </w:p>
     <w:p>
@@ -4550,24 +4685,24 @@
           <w:cols w:space="720"/>
         </w:sectPr>
       </w:pPr>
-      <w:bookmarkStart w:id="11" w:name="_Toc354310011"/>
-      <w:bookmarkStart w:id="12" w:name="_Toc308266545"/>
+      <w:bookmarkStart w:id="10" w:name="_Toc354310011"/>
+      <w:bookmarkStart w:id="11" w:name="_Toc308266545"/>
     </w:p>
     <w:p>
       <w:pPr>
         <w:pStyle w:val="Heading2"/>
       </w:pPr>
-      <w:bookmarkStart w:id="13" w:name="_Toc474743841"/>
-      <w:bookmarkStart w:id="14" w:name="_Toc4316746"/>
+      <w:bookmarkStart w:id="12" w:name="_Toc474743841"/>
+      <w:bookmarkStart w:id="13" w:name="_Toc4316746"/>
       <w:r>
         <w:t>Organization Structur</w:t>
       </w:r>
-      <w:bookmarkEnd w:id="11"/>
+      <w:bookmarkEnd w:id="10"/>
       <w:r>
         <w:t>e Chart</w:t>
       </w:r>
+      <w:bookmarkEnd w:id="12"/>
       <w:bookmarkEnd w:id="13"/>
-      <w:bookmarkEnd w:id="14"/>
     </w:p>
     <w:p>
       <w:pPr>
@@ -4610,7 +4745,21 @@
         <w:rPr>
           <w:rStyle w:val="HighlightedVariable"/>
         </w:rPr>
-        <w:t>Lanka Sathosa Limited</w:t>
+        <w:t xml:space="preserve">Lanka </w:t>
+      </w:r>
+      <w:proofErr w:type="spellStart"/>
+      <w:r>
+        <w:rPr>
+          <w:rStyle w:val="HighlightedVariable"/>
+        </w:rPr>
+        <w:t>Sathosa</w:t>
+      </w:r>
+      <w:proofErr w:type="spellEnd"/>
+      <w:r>
+        <w:rPr>
+          <w:rStyle w:val="HighlightedVariable"/>
+        </w:rPr>
+        <w:t xml:space="preserve"> Limited</w:t>
       </w:r>
       <w:r>
         <w:t xml:space="preserve"> hierarchy.</w:t>
@@ -4688,7 +4837,15 @@
                                 <w:jc w:val="center"/>
                               </w:pPr>
                               <w:r>
-                                <w:t xml:space="preserve">Lanka Sathosa Limited </w:t>
+                                <w:t xml:space="preserve">Lanka </w:t>
+                              </w:r>
+                              <w:proofErr w:type="spellStart"/>
+                              <w:r>
+                                <w:t>Sathosa</w:t>
+                              </w:r>
+                              <w:proofErr w:type="spellEnd"/>
+                              <w:r>
+                                <w:t xml:space="preserve"> Limited </w:t>
                               </w:r>
                               <w:r>
                                 <w:t>Business Group</w:t>
@@ -4741,7 +4898,15 @@
                                 <w:jc w:val="center"/>
                               </w:pPr>
                               <w:r>
-                                <w:t xml:space="preserve">Lanka Sathosa Limited </w:t>
+                                <w:t xml:space="preserve">Lanka </w:t>
+                              </w:r>
+                              <w:proofErr w:type="spellStart"/>
+                              <w:r>
+                                <w:t>Sathosa</w:t>
+                              </w:r>
+                              <w:proofErr w:type="spellEnd"/>
+                              <w:r>
+                                <w:t xml:space="preserve"> Limited </w:t>
                               </w:r>
                               <w:r>
                                 <w:t>Ledger</w:t>
@@ -4789,7 +4954,15 @@
                                 <w:jc w:val="center"/>
                               </w:pPr>
                               <w:r>
-                                <w:t xml:space="preserve">Lanka Sathosa Limited </w:t>
+                                <w:t xml:space="preserve">Lanka </w:t>
+                              </w:r>
+                              <w:proofErr w:type="spellStart"/>
+                              <w:r>
+                                <w:t>Sathosa</w:t>
+                              </w:r>
+                              <w:proofErr w:type="spellEnd"/>
+                              <w:r>
+                                <w:t xml:space="preserve"> Limited </w:t>
                               </w:r>
                               <w:r>
                                 <w:t>Legal Entity</w:t>
@@ -4842,7 +5015,15 @@
                                 <w:jc w:val="center"/>
                               </w:pPr>
                               <w:r>
-                                <w:t xml:space="preserve">Lanka Sathosa Limited </w:t>
+                                <w:t xml:space="preserve">Lanka </w:t>
+                              </w:r>
+                              <w:proofErr w:type="spellStart"/>
+                              <w:r>
+                                <w:t>Sathosa</w:t>
+                              </w:r>
+                              <w:proofErr w:type="spellEnd"/>
+                              <w:r>
+                                <w:t xml:space="preserve"> Limited </w:t>
                               </w:r>
                               <w:r>
                                 <w:t>Operating Unit</w:t>
@@ -4895,11 +5076,24 @@
                                 <w:jc w:val="center"/>
                               </w:pPr>
                               <w:r>
-                                <w:t xml:space="preserve">Lanka Sathosa Limited </w:t>
+                                <w:t xml:space="preserve">Lanka </w:t>
+                              </w:r>
+                              <w:proofErr w:type="spellStart"/>
+                              <w:r>
+                                <w:t>Sathosa</w:t>
+                              </w:r>
+                              <w:proofErr w:type="spellEnd"/>
+                              <w:r>
+                                <w:t xml:space="preserve"> Limited </w:t>
                               </w:r>
                               <w:r>
-                                <w:t>Master Inventory Oraganisation</w:t>
+                                <w:t xml:space="preserve">Master Inventory </w:t>
                               </w:r>
+                              <w:proofErr w:type="spellStart"/>
+                              <w:r>
+                                <w:t>Oraganisation</w:t>
+                              </w:r>
+                              <w:proofErr w:type="spellEnd"/>
                             </w:p>
                             <w:p>
                               <w:pPr>
@@ -5192,64 +5386,64 @@
         <w:pStyle w:val="BodyText"/>
         <w:ind w:left="0"/>
       </w:pPr>
-      <w:bookmarkStart w:id="15" w:name="_Toc354310012"/>
-      <w:bookmarkEnd w:id="12"/>
+      <w:bookmarkStart w:id="14" w:name="_Toc354310012"/>
+      <w:bookmarkEnd w:id="11"/>
     </w:p>
     <w:p>
       <w:pPr>
         <w:pStyle w:val="Heading2"/>
       </w:pPr>
-      <w:bookmarkStart w:id="16" w:name="_Toc474743842"/>
-      <w:bookmarkStart w:id="17" w:name="_Toc4316747"/>
+      <w:bookmarkStart w:id="15" w:name="_Toc474743842"/>
+      <w:bookmarkStart w:id="16" w:name="_Toc4316747"/>
       <w:r>
         <w:t>Business Organization Listing and Overview</w:t>
       </w:r>
+      <w:bookmarkEnd w:id="15"/>
       <w:bookmarkEnd w:id="16"/>
+      <w:r>
+        <w:t xml:space="preserve">                                                </w:t>
+      </w:r>
+    </w:p>
+    <w:p>
+      <w:pPr>
+        <w:pStyle w:val="Heading3"/>
+      </w:pPr>
+      <w:r>
+        <w:t xml:space="preserve"> </w:t>
+      </w:r>
+      <w:bookmarkStart w:id="17" w:name="_Toc474743843"/>
+      <w:bookmarkStart w:id="18" w:name="_Toc4316748"/>
+      <w:r>
+        <w:t>Business Organization Overview</w:t>
+      </w:r>
       <w:bookmarkEnd w:id="17"/>
-      <w:r>
-        <w:t xml:space="preserve">                                                </w:t>
-      </w:r>
+      <w:bookmarkEnd w:id="18"/>
+    </w:p>
+    <w:bookmarkEnd w:id="14"/>
+    <w:p>
+      <w:pPr>
+        <w:pStyle w:val="BodyText"/>
+      </w:pPr>
+      <w:r>
+        <w:t xml:space="preserve">Given below is a list of business organizations and their classification in Oracle Applications. The Oracle Applications organization models define organizations and the relationships among them in arbitrarily complex enterprises. This organization model serves as the cornerstone for all of the Oracle Applications products. It dictates how transactions flow through different organizations and how those organizations interact with each other. </w:t>
+      </w:r>
+    </w:p>
+    <w:p>
+      <w:pPr>
+        <w:pStyle w:val="HeadingBar"/>
+      </w:pPr>
     </w:p>
     <w:p>
       <w:pPr>
         <w:pStyle w:val="Heading3"/>
       </w:pPr>
-      <w:r>
-        <w:t xml:space="preserve"> </w:t>
-      </w:r>
-      <w:bookmarkStart w:id="18" w:name="_Toc474743843"/>
-      <w:bookmarkStart w:id="19" w:name="_Toc4316748"/>
-      <w:r>
-        <w:t>Business Organization Overview</w:t>
-      </w:r>
-      <w:bookmarkEnd w:id="18"/>
+      <w:bookmarkStart w:id="19" w:name="_Toc474743844"/>
+      <w:bookmarkStart w:id="20" w:name="_Toc4316749"/>
+      <w:r>
+        <w:t>Business Group</w:t>
+      </w:r>
       <w:bookmarkEnd w:id="19"/>
-    </w:p>
-    <w:bookmarkEnd w:id="15"/>
-    <w:p>
-      <w:pPr>
-        <w:pStyle w:val="BodyText"/>
-      </w:pPr>
-      <w:r>
-        <w:t xml:space="preserve">Given below is a list of business organizations and their classification in Oracle Applications. The Oracle Applications organization models define organizations and the relationships among them in arbitrarily complex enterprises. This organization model serves as the cornerstone for all of the Oracle Applications products. It dictates how transactions flow through different organizations and how those organizations interact with each other. </w:t>
-      </w:r>
-    </w:p>
-    <w:p>
-      <w:pPr>
-        <w:pStyle w:val="HeadingBar"/>
-      </w:pPr>
-    </w:p>
-    <w:p>
-      <w:pPr>
-        <w:pStyle w:val="Heading3"/>
-      </w:pPr>
-      <w:bookmarkStart w:id="20" w:name="_Toc474743844"/>
-      <w:bookmarkStart w:id="21" w:name="_Toc4316749"/>
-      <w:r>
-        <w:t>Business Group</w:t>
-      </w:r>
       <w:bookmarkEnd w:id="20"/>
-      <w:bookmarkEnd w:id="21"/>
       <w:r>
         <w:t xml:space="preserve"> </w:t>
       </w:r>
@@ -5313,7 +5507,63 @@
         <w:pStyle w:val="BodyText"/>
       </w:pPr>
       <w:r>
-        <w:t>Employee numbering is controlled at Business Group level and human resources and payroll flexfields (Grade Flexfield, Position Flexfield, Job Flexfield, People Group Flexfield, Competence Flexfield etc) are defined at Business Group level</w:t>
+        <w:t xml:space="preserve">Employee numbering is controlled at Business Group level and human resources and payroll </w:t>
+      </w:r>
+      <w:proofErr w:type="spellStart"/>
+      <w:r>
+        <w:t>flexfields</w:t>
+      </w:r>
+      <w:proofErr w:type="spellEnd"/>
+      <w:r>
+        <w:t xml:space="preserve"> (Grade </w:t>
+      </w:r>
+      <w:proofErr w:type="spellStart"/>
+      <w:r>
+        <w:t>Flexfield</w:t>
+      </w:r>
+      <w:proofErr w:type="spellEnd"/>
+      <w:r>
+        <w:t xml:space="preserve">, Position </w:t>
+      </w:r>
+      <w:proofErr w:type="spellStart"/>
+      <w:r>
+        <w:t>Flexfield</w:t>
+      </w:r>
+      <w:proofErr w:type="spellEnd"/>
+      <w:r>
+        <w:t xml:space="preserve">, Job </w:t>
+      </w:r>
+      <w:proofErr w:type="spellStart"/>
+      <w:r>
+        <w:t>Flexfield</w:t>
+      </w:r>
+      <w:proofErr w:type="spellEnd"/>
+      <w:r>
+        <w:t xml:space="preserve">, People Group </w:t>
+      </w:r>
+      <w:proofErr w:type="spellStart"/>
+      <w:r>
+        <w:t>Flexfield</w:t>
+      </w:r>
+      <w:proofErr w:type="spellEnd"/>
+      <w:r>
+        <w:t xml:space="preserve">, Competence </w:t>
+      </w:r>
+      <w:proofErr w:type="spellStart"/>
+      <w:r>
+        <w:t>Flexfield</w:t>
+      </w:r>
+      <w:proofErr w:type="spellEnd"/>
+      <w:r>
+        <w:t xml:space="preserve"> </w:t>
+      </w:r>
+      <w:proofErr w:type="spellStart"/>
+      <w:r>
+        <w:t>etc</w:t>
+      </w:r>
+      <w:proofErr w:type="spellEnd"/>
+      <w:r>
+        <w:t>) are defined at Business Group level</w:t>
       </w:r>
     </w:p>
     <w:p>
@@ -5324,8 +5574,13 @@
         <w:t xml:space="preserve">For </w:t>
       </w:r>
       <w:r>
-        <w:t>Lanka Sathosa</w:t>
-      </w:r>
+        <w:t xml:space="preserve">Lanka </w:t>
+      </w:r>
+      <w:proofErr w:type="spellStart"/>
+      <w:r>
+        <w:t>Sathosa</w:t>
+      </w:r>
+      <w:proofErr w:type="spellEnd"/>
     </w:p>
     <w:p>
       <w:pPr>
@@ -5391,8 +5646,13 @@
         <w:pStyle w:val="BodyText"/>
       </w:pPr>
       <w:r>
-        <w:t>Lanka Sathosa</w:t>
-      </w:r>
+        <w:t xml:space="preserve">Lanka </w:t>
+      </w:r>
+      <w:proofErr w:type="spellStart"/>
+      <w:r>
+        <w:t>Sathosa</w:t>
+      </w:r>
+      <w:proofErr w:type="spellEnd"/>
       <w:r>
         <w:t xml:space="preserve"> </w:t>
       </w:r>
@@ -5436,8 +5696,13 @@
         <w:t xml:space="preserve">Considering this, it is recommended that </w:t>
       </w:r>
       <w:r>
-        <w:t>Lanka Sathosa</w:t>
-      </w:r>
+        <w:t xml:space="preserve">Lanka </w:t>
+      </w:r>
+      <w:proofErr w:type="spellStart"/>
+      <w:r>
+        <w:t>Sathosa</w:t>
+      </w:r>
+      <w:proofErr w:type="spellEnd"/>
       <w:r>
         <w:t xml:space="preserve"> </w:t>
       </w:r>
@@ -5451,8 +5716,13 @@
         <w:t>up Business Group” will be renamed as “</w:t>
       </w:r>
       <w:r>
-        <w:t>Lanka Sathosa</w:t>
-      </w:r>
+        <w:t xml:space="preserve">Lanka </w:t>
+      </w:r>
+      <w:proofErr w:type="spellStart"/>
+      <w:r>
+        <w:t>Sathosa</w:t>
+      </w:r>
+      <w:proofErr w:type="spellEnd"/>
       <w:r>
         <w:t xml:space="preserve"> </w:t>
       </w:r>
@@ -5474,13 +5744,13 @@
       <w:pPr>
         <w:pStyle w:val="Heading3"/>
       </w:pPr>
-      <w:bookmarkStart w:id="22" w:name="_Toc474743845"/>
-      <w:bookmarkStart w:id="23" w:name="_Toc4316750"/>
+      <w:bookmarkStart w:id="21" w:name="_Toc474743845"/>
+      <w:bookmarkStart w:id="22" w:name="_Toc4316750"/>
       <w:r>
         <w:t>Legal Entity</w:t>
       </w:r>
+      <w:bookmarkEnd w:id="21"/>
       <w:bookmarkEnd w:id="22"/>
-      <w:bookmarkEnd w:id="23"/>
     </w:p>
     <w:p>
       <w:pPr>
@@ -5512,8 +5782,13 @@
         <w:t xml:space="preserve">For </w:t>
       </w:r>
       <w:r>
-        <w:t>Lanka Sathosa</w:t>
-      </w:r>
+        <w:t xml:space="preserve">Lanka </w:t>
+      </w:r>
+      <w:proofErr w:type="spellStart"/>
+      <w:r>
+        <w:t>Sathosa</w:t>
+      </w:r>
+      <w:proofErr w:type="spellEnd"/>
     </w:p>
     <w:p>
       <w:pPr>
@@ -5527,8 +5802,13 @@
         <w:t xml:space="preserve"> for Legal Entity set up for </w:t>
       </w:r>
       <w:r>
-        <w:t>Lanka Sathosa</w:t>
-      </w:r>
+        <w:t xml:space="preserve">Lanka </w:t>
+      </w:r>
+      <w:proofErr w:type="spellStart"/>
+      <w:r>
+        <w:t>Sathosa</w:t>
+      </w:r>
+      <w:proofErr w:type="spellEnd"/>
       <w:r>
         <w:t xml:space="preserve"> would be, create Single L</w:t>
       </w:r>
@@ -5536,7 +5816,15 @@
         <w:t>e</w:t>
       </w:r>
       <w:r>
-        <w:t>gal entity for Lanka Sathosa Limited as it operates as single unit.</w:t>
+        <w:t xml:space="preserve">gal entity for Lanka </w:t>
+      </w:r>
+      <w:proofErr w:type="spellStart"/>
+      <w:r>
+        <w:t>Sathosa</w:t>
+      </w:r>
+      <w:proofErr w:type="spellEnd"/>
+      <w:r>
+        <w:t xml:space="preserve"> Limited as it operates as single unit.</w:t>
       </w:r>
     </w:p>
     <w:p>
@@ -5548,8 +5836,13 @@
         </w:rPr>
       </w:pPr>
       <w:r>
-        <w:t>Lanka Sathosa</w:t>
-      </w:r>
+        <w:t xml:space="preserve">Lanka </w:t>
+      </w:r>
+      <w:proofErr w:type="spellStart"/>
+      <w:r>
+        <w:t>Sathosa</w:t>
+      </w:r>
+      <w:proofErr w:type="spellEnd"/>
       <w:r>
         <w:t xml:space="preserve"> </w:t>
       </w:r>
@@ -5568,11 +5861,26 @@
         <w:pStyle w:val="BodyText"/>
         <w:jc w:val="both"/>
       </w:pPr>
-      <w:r>
-        <w:t xml:space="preserve">eBusiness Tax codes are </w:t>
-      </w:r>
-      <w:r>
-        <w:t>Legal Entity specific and separate eBusiness Tax codes needs to be defined for each Legal Entity</w:t>
+      <w:proofErr w:type="spellStart"/>
+      <w:proofErr w:type="gramStart"/>
+      <w:r>
+        <w:t>eBusiness</w:t>
+      </w:r>
+      <w:proofErr w:type="spellEnd"/>
+      <w:proofErr w:type="gramEnd"/>
+      <w:r>
+        <w:t xml:space="preserve"> Tax codes are </w:t>
+      </w:r>
+      <w:r>
+        <w:t xml:space="preserve">Legal Entity specific and separate </w:t>
+      </w:r>
+      <w:proofErr w:type="spellStart"/>
+      <w:r>
+        <w:t>eBusiness</w:t>
+      </w:r>
+      <w:proofErr w:type="spellEnd"/>
+      <w:r>
+        <w:t xml:space="preserve"> Tax codes needs to be defined for each Legal Entity</w:t>
       </w:r>
       <w:r>
         <w:t>.</w:t>
@@ -5587,13 +5895,13 @@
       <w:pPr>
         <w:pStyle w:val="Heading3"/>
       </w:pPr>
-      <w:bookmarkStart w:id="24" w:name="_Toc474743846"/>
-      <w:bookmarkStart w:id="25" w:name="_Toc4316751"/>
+      <w:bookmarkStart w:id="23" w:name="_Toc474743846"/>
+      <w:bookmarkStart w:id="24" w:name="_Toc4316751"/>
       <w:r>
         <w:t>Ledger</w:t>
       </w:r>
+      <w:bookmarkEnd w:id="23"/>
       <w:bookmarkEnd w:id="24"/>
-      <w:bookmarkEnd w:id="25"/>
     </w:p>
     <w:p>
       <w:pPr>
@@ -5619,8 +5927,13 @@
         <w:t xml:space="preserve">For </w:t>
       </w:r>
       <w:r>
-        <w:t>Lanka Sathosa</w:t>
-      </w:r>
+        <w:t xml:space="preserve">Lanka </w:t>
+      </w:r>
+      <w:proofErr w:type="spellStart"/>
+      <w:r>
+        <w:t>Sathosa</w:t>
+      </w:r>
+      <w:proofErr w:type="spellEnd"/>
     </w:p>
     <w:p>
       <w:pPr>
@@ -5646,8 +5959,13 @@
         <w:t xml:space="preserve">for </w:t>
       </w:r>
       <w:r>
-        <w:t>Lanka Sathosa</w:t>
-      </w:r>
+        <w:t xml:space="preserve">Lanka </w:t>
+      </w:r>
+      <w:proofErr w:type="spellStart"/>
+      <w:r>
+        <w:t>Sathosa</w:t>
+      </w:r>
+      <w:proofErr w:type="spellEnd"/>
       <w:r>
         <w:t xml:space="preserve"> </w:t>
       </w:r>
@@ -5739,8 +6057,13 @@
         <w:t xml:space="preserve">Since each Legal Entity will have the same chart of accounts, functional currency, accounting calendar and accounting method, it is recommended that </w:t>
       </w:r>
       <w:r>
-        <w:t>Lanka Sathosa</w:t>
-      </w:r>
+        <w:t xml:space="preserve">Lanka </w:t>
+      </w:r>
+      <w:proofErr w:type="spellStart"/>
+      <w:r>
+        <w:t>Sathosa</w:t>
+      </w:r>
+      <w:proofErr w:type="spellEnd"/>
       <w:r>
         <w:t xml:space="preserve"> </w:t>
       </w:r>
@@ -5757,7 +6080,15 @@
         <w:t>The name of the Ledger would be “</w:t>
       </w:r>
       <w:r>
-        <w:t>Lanka Sathosa Limited</w:t>
+        <w:t xml:space="preserve">Lanka </w:t>
+      </w:r>
+      <w:proofErr w:type="spellStart"/>
+      <w:r>
+        <w:t>Sathosa</w:t>
+      </w:r>
+      <w:proofErr w:type="spellEnd"/>
+      <w:r>
+        <w:t xml:space="preserve"> Limited</w:t>
       </w:r>
       <w:r>
         <w:t xml:space="preserve"> Ledger</w:t>
@@ -5787,8 +6118,13 @@
         <w:t xml:space="preserve">Usage of Global Consolidation System will not be required for </w:t>
       </w:r>
       <w:r>
-        <w:t>Lanka Sathosa</w:t>
-      </w:r>
+        <w:t xml:space="preserve">Lanka </w:t>
+      </w:r>
+      <w:proofErr w:type="spellStart"/>
+      <w:r>
+        <w:t>Sathosa</w:t>
+      </w:r>
+      <w:proofErr w:type="spellEnd"/>
       <w:r>
         <w:t xml:space="preserve"> </w:t>
       </w:r>
@@ -5811,13 +6147,13 @@
       <w:pPr>
         <w:pStyle w:val="Heading3"/>
       </w:pPr>
-      <w:bookmarkStart w:id="26" w:name="_Toc474743847"/>
-      <w:bookmarkStart w:id="27" w:name="_Toc4316752"/>
+      <w:bookmarkStart w:id="25" w:name="_Toc474743847"/>
+      <w:bookmarkStart w:id="26" w:name="_Toc4316752"/>
       <w:r>
         <w:t>Operating Unit</w:t>
       </w:r>
+      <w:bookmarkEnd w:id="25"/>
       <w:bookmarkEnd w:id="26"/>
-      <w:bookmarkEnd w:id="27"/>
     </w:p>
     <w:p>
       <w:pPr>
@@ -5934,8 +6270,13 @@
         <w:t xml:space="preserve">For </w:t>
       </w:r>
       <w:r>
-        <w:t>Lanka Sathosa</w:t>
-      </w:r>
+        <w:t xml:space="preserve">Lanka </w:t>
+      </w:r>
+      <w:proofErr w:type="spellStart"/>
+      <w:r>
+        <w:t>Sathosa</w:t>
+      </w:r>
+      <w:proofErr w:type="spellEnd"/>
     </w:p>
     <w:p>
       <w:pPr>
@@ -5945,8 +6286,13 @@
         <w:t xml:space="preserve">It is recommended that </w:t>
       </w:r>
       <w:r>
-        <w:t>Lanka Sathosa</w:t>
-      </w:r>
+        <w:t xml:space="preserve">Lanka </w:t>
+      </w:r>
+      <w:proofErr w:type="spellStart"/>
+      <w:r>
+        <w:t>Sathosa</w:t>
+      </w:r>
+      <w:proofErr w:type="spellEnd"/>
       <w:r>
         <w:t xml:space="preserve"> </w:t>
       </w:r>
@@ -5983,13 +6329,13 @@
       <w:pPr>
         <w:pStyle w:val="Heading3"/>
       </w:pPr>
-      <w:bookmarkStart w:id="28" w:name="_Toc474743848"/>
-      <w:bookmarkStart w:id="29" w:name="_Toc4316753"/>
+      <w:bookmarkStart w:id="27" w:name="_Toc474743848"/>
+      <w:bookmarkStart w:id="28" w:name="_Toc4316753"/>
       <w:r>
         <w:t>Inventory Organization</w:t>
       </w:r>
+      <w:bookmarkEnd w:id="27"/>
       <w:bookmarkEnd w:id="28"/>
-      <w:bookmarkEnd w:id="29"/>
     </w:p>
     <w:p>
       <w:pPr>
@@ -6021,8 +6367,13 @@
         <w:t xml:space="preserve">aster organization, you define child organization. An item is first defined in the Item Master organization and then it is assigned to the child organization. </w:t>
       </w:r>
       <w:r>
-        <w:t>When an item in the item master is assigned to another organization, it automatically inherits attributes like Unit of Measure, Description etc</w:t>
-      </w:r>
+        <w:t xml:space="preserve">When an item in the item master is assigned to another organization, it automatically inherits attributes like Unit of Measure, Description </w:t>
+      </w:r>
+      <w:proofErr w:type="spellStart"/>
+      <w:r>
+        <w:t>etc</w:t>
+      </w:r>
+      <w:proofErr w:type="spellEnd"/>
     </w:p>
     <w:p>
       <w:pPr>
@@ -6032,8 +6383,13 @@
         <w:t xml:space="preserve">For </w:t>
       </w:r>
       <w:r>
-        <w:t>Lanka Sathosa</w:t>
-      </w:r>
+        <w:t xml:space="preserve">Lanka </w:t>
+      </w:r>
+      <w:proofErr w:type="spellStart"/>
+      <w:r>
+        <w:t>Sathosa</w:t>
+      </w:r>
+      <w:proofErr w:type="spellEnd"/>
     </w:p>
     <w:p>
       <w:pPr>
@@ -6102,8 +6458,13 @@
         <w:t xml:space="preserve">It is recommended that </w:t>
       </w:r>
       <w:r>
-        <w:t>Lanka Sathosa</w:t>
-      </w:r>
+        <w:t xml:space="preserve">Lanka </w:t>
+      </w:r>
+      <w:proofErr w:type="spellStart"/>
+      <w:r>
+        <w:t>Sathosa</w:t>
+      </w:r>
+      <w:proofErr w:type="spellEnd"/>
       <w:r>
         <w:t xml:space="preserve"> </w:t>
       </w:r>
@@ -6125,8 +6486,13 @@
         <w:t xml:space="preserve">Aligning the organization structure with the legal entities and the operating unit, it is recommended that </w:t>
       </w:r>
       <w:r>
-        <w:t>Lanka Sathosa</w:t>
-      </w:r>
+        <w:t xml:space="preserve">Lanka </w:t>
+      </w:r>
+      <w:proofErr w:type="spellStart"/>
+      <w:r>
+        <w:t>Sathosa</w:t>
+      </w:r>
+      <w:proofErr w:type="spellEnd"/>
       <w:r>
         <w:t xml:space="preserve"> </w:t>
       </w:r>
@@ -6182,66 +6548,76 @@
       <w:pPr>
         <w:pStyle w:val="Heading2"/>
       </w:pPr>
-      <w:bookmarkStart w:id="30" w:name="_Toc354310014"/>
-      <w:bookmarkStart w:id="31" w:name="_Toc474743849"/>
-      <w:bookmarkStart w:id="32" w:name="_Toc4316754"/>
+      <w:bookmarkStart w:id="29" w:name="_Toc354310014"/>
+      <w:bookmarkStart w:id="30" w:name="_Toc474743849"/>
+      <w:bookmarkStart w:id="31" w:name="_Toc4316754"/>
       <w:r>
         <w:t xml:space="preserve">Financial </w:t>
       </w:r>
+      <w:bookmarkEnd w:id="29"/>
+      <w:r>
+        <w:t>Operating Structure</w:t>
+      </w:r>
       <w:bookmarkEnd w:id="30"/>
-      <w:r>
-        <w:t>Operating Structure</w:t>
-      </w:r>
       <w:bookmarkEnd w:id="31"/>
+    </w:p>
+    <w:p>
+      <w:pPr>
+        <w:pStyle w:val="BodyText"/>
+      </w:pPr>
+      <w:r>
+        <w:t xml:space="preserve">Following are the details of financial operating structure for </w:t>
+      </w:r>
+      <w:r>
+        <w:t xml:space="preserve">Lanka </w:t>
+      </w:r>
+      <w:proofErr w:type="spellStart"/>
+      <w:r>
+        <w:t>Sathosa</w:t>
+      </w:r>
+      <w:proofErr w:type="spellEnd"/>
+      <w:r>
+        <w:t>.</w:t>
+      </w:r>
+    </w:p>
+    <w:p>
+      <w:pPr>
+        <w:pStyle w:val="HeadingBar"/>
+      </w:pPr>
+    </w:p>
+    <w:p>
+      <w:pPr>
+        <w:pStyle w:val="Heading3"/>
+      </w:pPr>
+      <w:bookmarkStart w:id="32" w:name="_Toc474743850"/>
+      <w:bookmarkStart w:id="33" w:name="_Toc4316755"/>
+      <w:r>
+        <w:t>Ledger</w:t>
+      </w:r>
+      <w:r>
+        <w:t xml:space="preserve"> Information</w:t>
+      </w:r>
       <w:bookmarkEnd w:id="32"/>
+      <w:bookmarkEnd w:id="33"/>
     </w:p>
     <w:p>
       <w:pPr>
         <w:pStyle w:val="BodyText"/>
       </w:pPr>
       <w:r>
-        <w:t xml:space="preserve">Following are the details of financial operating structure for </w:t>
-      </w:r>
-      <w:r>
-        <w:t>Lanka Sathosa</w:t>
-      </w:r>
-      <w:r>
-        <w:t>.</w:t>
-      </w:r>
-    </w:p>
-    <w:p>
-      <w:pPr>
-        <w:pStyle w:val="HeadingBar"/>
-      </w:pPr>
-    </w:p>
-    <w:p>
-      <w:pPr>
-        <w:pStyle w:val="Heading3"/>
-      </w:pPr>
-      <w:bookmarkStart w:id="33" w:name="_Toc474743850"/>
-      <w:bookmarkStart w:id="34" w:name="_Toc4316755"/>
-      <w:r>
-        <w:t>Ledger</w:t>
-      </w:r>
-      <w:r>
-        <w:t xml:space="preserve"> Information</w:t>
-      </w:r>
-      <w:bookmarkEnd w:id="33"/>
-      <w:bookmarkEnd w:id="34"/>
-    </w:p>
-    <w:p>
-      <w:pPr>
-        <w:pStyle w:val="BodyText"/>
-      </w:pPr>
-      <w:r>
         <w:t>The Ledger</w:t>
       </w:r>
       <w:r>
         <w:t xml:space="preserve"> for </w:t>
       </w:r>
       <w:r>
-        <w:t>Lanka Sathosa</w:t>
-      </w:r>
+        <w:t xml:space="preserve">Lanka </w:t>
+      </w:r>
+      <w:proofErr w:type="spellStart"/>
+      <w:r>
+        <w:t>Sathosa</w:t>
+      </w:r>
+      <w:proofErr w:type="spellEnd"/>
       <w:r>
         <w:t xml:space="preserve"> </w:t>
       </w:r>
@@ -6262,7 +6638,14 @@
       </w:r>
       <w:r>
         <w:br/>
-        <w:t>The  first three columns simply duplicate the information supplied in the Business Organization Listing.  The other columns are as follows:</w:t>
+      </w:r>
+      <w:proofErr w:type="gramStart"/>
+      <w:r>
+        <w:t>The  first</w:t>
+      </w:r>
+      <w:proofErr w:type="gramEnd"/>
+      <w:r>
+        <w:t xml:space="preserve"> three columns simply duplicate the information supplied in the Business Organization Listing.  The other columns are as follows:</w:t>
       </w:r>
       <w:r>
         <w:br/>
@@ -6364,8 +6747,13 @@
             <w:pPr>
               <w:pStyle w:val="TableHeading"/>
             </w:pPr>
-            <w:r>
-              <w:t xml:space="preserve">Subledger </w:t>
+            <w:proofErr w:type="spellStart"/>
+            <w:r>
+              <w:t>Subledger</w:t>
+            </w:r>
+            <w:proofErr w:type="spellEnd"/>
+            <w:r>
+              <w:t xml:space="preserve"> </w:t>
             </w:r>
             <w:r>
               <w:t>Accounting Method</w:t>
@@ -6541,7 +6929,15 @@
               <w:pStyle w:val="TableText"/>
             </w:pPr>
             <w:r>
-              <w:t>Lanka Sathosa Limited</w:t>
+              <w:t xml:space="preserve">Lanka </w:t>
+            </w:r>
+            <w:proofErr w:type="spellStart"/>
+            <w:r>
+              <w:t>Sathosa</w:t>
+            </w:r>
+            <w:proofErr w:type="spellEnd"/>
+            <w:r>
+              <w:t xml:space="preserve"> Limited</w:t>
             </w:r>
             <w:r>
               <w:t xml:space="preserve"> Ledger</w:t>
@@ -6561,12 +6957,14 @@
             <w:pPr>
               <w:pStyle w:val="TableText"/>
             </w:pPr>
+            <w:proofErr w:type="spellStart"/>
             <w:r>
               <w:t>LSL</w:t>
             </w:r>
             <w:r>
               <w:t>_Encumbrance_Accrual</w:t>
             </w:r>
+            <w:proofErr w:type="spellEnd"/>
           </w:p>
         </w:tc>
         <w:tc>
@@ -6600,12 +6998,22 @@
             <w:pPr>
               <w:pStyle w:val="TableText"/>
             </w:pPr>
+            <w:proofErr w:type="spellStart"/>
             <w:r>
               <w:t>LSL</w:t>
             </w:r>
             <w:r>
-              <w:t>_Accounting Flexfield</w:t>
-            </w:r>
+              <w:t>_Accounting</w:t>
+            </w:r>
+            <w:proofErr w:type="spellEnd"/>
+            <w:r>
+              <w:t xml:space="preserve"> </w:t>
+            </w:r>
+            <w:proofErr w:type="spellStart"/>
+            <w:r>
+              <w:t>Flexfield</w:t>
+            </w:r>
+            <w:proofErr w:type="spellEnd"/>
           </w:p>
         </w:tc>
         <w:tc>
@@ -6621,12 +7029,14 @@
             <w:pPr>
               <w:pStyle w:val="TableText"/>
             </w:pPr>
+            <w:proofErr w:type="spellStart"/>
             <w:r>
               <w:t>LSL</w:t>
             </w:r>
             <w:r>
               <w:t>_Calendar</w:t>
             </w:r>
+            <w:proofErr w:type="spellEnd"/>
           </w:p>
         </w:tc>
       </w:tr>
@@ -6645,13 +7055,13 @@
       <w:pPr>
         <w:pStyle w:val="Heading3"/>
       </w:pPr>
-      <w:bookmarkStart w:id="35" w:name="_Toc474743851"/>
-      <w:bookmarkStart w:id="36" w:name="_Toc4316756"/>
+      <w:bookmarkStart w:id="34" w:name="_Toc474743851"/>
+      <w:bookmarkStart w:id="35" w:name="_Toc4316756"/>
       <w:r>
         <w:t>Chart of Account Structure</w:t>
       </w:r>
+      <w:bookmarkEnd w:id="34"/>
       <w:bookmarkEnd w:id="35"/>
-      <w:bookmarkEnd w:id="36"/>
     </w:p>
     <w:p>
       <w:pPr>
@@ -6661,7 +7071,15 @@
         <w:t xml:space="preserve">The chart of accounts structure for </w:t>
       </w:r>
       <w:r>
-        <w:t>Lanka Sathosa Limited</w:t>
+        <w:t xml:space="preserve">Lanka </w:t>
+      </w:r>
+      <w:proofErr w:type="spellStart"/>
+      <w:r>
+        <w:t>Sathosa</w:t>
+      </w:r>
+      <w:proofErr w:type="spellEnd"/>
+      <w:r>
+        <w:t xml:space="preserve"> Limited</w:t>
       </w:r>
       <w:r>
         <w:t xml:space="preserve"> </w:t>
@@ -6949,12 +7367,14 @@
             <w:pPr>
               <w:pStyle w:val="TableText"/>
             </w:pPr>
+            <w:proofErr w:type="spellStart"/>
             <w:r>
               <w:t>LSL</w:t>
             </w:r>
             <w:r>
               <w:t>_Company</w:t>
             </w:r>
+            <w:proofErr w:type="spellEnd"/>
           </w:p>
         </w:tc>
         <w:tc>
@@ -7050,9 +7470,11 @@
             <w:pPr>
               <w:pStyle w:val="TableText"/>
             </w:pPr>
+            <w:proofErr w:type="spellStart"/>
             <w:r>
               <w:t>LSL_Outlet</w:t>
             </w:r>
+            <w:proofErr w:type="spellEnd"/>
           </w:p>
         </w:tc>
         <w:tc>
@@ -7249,9 +7671,11 @@
             <w:pPr>
               <w:pStyle w:val="TableText"/>
             </w:pPr>
+            <w:proofErr w:type="spellStart"/>
             <w:r>
               <w:t>LSL_Product</w:t>
             </w:r>
+            <w:proofErr w:type="spellEnd"/>
           </w:p>
         </w:tc>
         <w:tc>
@@ -7347,9 +7771,11 @@
             <w:pPr>
               <w:pStyle w:val="TableText"/>
             </w:pPr>
+            <w:proofErr w:type="spellStart"/>
             <w:r>
               <w:t>LSL_Cost_Center</w:t>
             </w:r>
+            <w:proofErr w:type="spellEnd"/>
           </w:p>
         </w:tc>
         <w:tc>
@@ -7448,9 +7874,11 @@
             <w:pPr>
               <w:pStyle w:val="TableText"/>
             </w:pPr>
+            <w:proofErr w:type="spellStart"/>
             <w:r>
               <w:t>LSL_Account</w:t>
             </w:r>
+            <w:proofErr w:type="spellEnd"/>
           </w:p>
         </w:tc>
         <w:tc>
@@ -7549,9 +7977,11 @@
             <w:pPr>
               <w:pStyle w:val="TableText"/>
             </w:pPr>
+            <w:proofErr w:type="spellStart"/>
             <w:r>
               <w:t>LSL_Intercompany</w:t>
             </w:r>
+            <w:proofErr w:type="spellEnd"/>
           </w:p>
         </w:tc>
         <w:tc>
@@ -7816,7 +8246,15 @@
       </w:r>
       <w:r>
         <w:br/>
-        <w:t>The Balancing Segment is defined at the Company level for Lanka Sathosa Limited.</w:t>
+        <w:t xml:space="preserve">The Balancing Segment is defined at the Company level for Lanka </w:t>
+      </w:r>
+      <w:proofErr w:type="spellStart"/>
+      <w:r>
+        <w:t>Sathosa</w:t>
+      </w:r>
+      <w:proofErr w:type="spellEnd"/>
+      <w:r>
+        <w:t xml:space="preserve"> Limited.</w:t>
       </w:r>
     </w:p>
     <w:p>
@@ -7825,11 +8263,16 @@
         <w:jc w:val="both"/>
       </w:pPr>
       <w:r>
-        <w:t>If the Balancing Segment is enabled at the company level, it will ensure that Debits and Credits balance at the company level. If enabled at the Outlet level, it will ensure that Debits and Credits balance at the Outlet level. The downside in enabling at the Outlet level is, it will result in Inter-outlet entries getting created when transction</w:t>
+        <w:t xml:space="preserve">If the Balancing Segment is enabled at the company level, it will ensure that Debits and Credits balance at the company level. If enabled at the Outlet level, it will ensure that Debits and Credits balance at the Outlet level. The downside in enabling at the Outlet level is, it will result in Inter-outlet entries getting created when </w:t>
+      </w:r>
+      <w:proofErr w:type="spellStart"/>
+      <w:r>
+        <w:t>transction</w:t>
       </w:r>
       <w:r>
         <w:t>s</w:t>
       </w:r>
+      <w:proofErr w:type="spellEnd"/>
       <w:r>
         <w:t xml:space="preserve"> occur between outlets. </w:t>
       </w:r>
@@ -7838,8 +8281,21 @@
       <w:pPr>
         <w:pStyle w:val="BodyText"/>
       </w:pPr>
-      <w:r>
-        <w:t>Eg. Salary Expense of 1000.00 for Outlet Dehiwela, while the Cash Outflow is from Head Office</w:t>
+      <w:proofErr w:type="spellStart"/>
+      <w:r>
+        <w:t>Eg</w:t>
+      </w:r>
+      <w:proofErr w:type="spellEnd"/>
+      <w:r>
+        <w:t xml:space="preserve">. Salary Expense of 1000.00 for Outlet </w:t>
+      </w:r>
+      <w:proofErr w:type="spellStart"/>
+      <w:r>
+        <w:t>Dehiwela</w:t>
+      </w:r>
+      <w:proofErr w:type="spellEnd"/>
+      <w:r>
+        <w:t>, while the Cash Outflow is from Head Office</w:t>
       </w:r>
     </w:p>
     <w:p>
@@ -7866,7 +8322,22 @@
           <w:bCs/>
         </w:rPr>
         <w:tab/>
-        <w:t>Dehiwela Outlet – Salary Cost</w:t>
+      </w:r>
+      <w:proofErr w:type="spellStart"/>
+      <w:r>
+        <w:rPr>
+          <w:b/>
+          <w:bCs/>
+        </w:rPr>
+        <w:t>Dehiwela</w:t>
+      </w:r>
+      <w:proofErr w:type="spellEnd"/>
+      <w:r>
+        <w:rPr>
+          <w:b/>
+          <w:bCs/>
+        </w:rPr>
+        <w:t xml:space="preserve"> Outlet – Salary Cost</w:t>
       </w:r>
       <w:r>
         <w:br/>
@@ -7877,7 +8348,14 @@
       </w:r>
       <w:r>
         <w:tab/>
-        <w:t>Dehiwela Outlet - Inter-Outlet Balancing A/C</w:t>
+      </w:r>
+      <w:proofErr w:type="spellStart"/>
+      <w:r>
+        <w:t>Dehiwela</w:t>
+      </w:r>
+      <w:proofErr w:type="spellEnd"/>
+      <w:r>
+        <w:t xml:space="preserve"> Outlet - Inter-Outlet Balancing A/C</w:t>
       </w:r>
     </w:p>
     <w:p>
@@ -7939,13 +8417,13 @@
       <w:pPr>
         <w:pStyle w:val="Heading3"/>
       </w:pPr>
-      <w:bookmarkStart w:id="37" w:name="_Toc474743852"/>
-      <w:bookmarkStart w:id="38" w:name="_Toc4316757"/>
+      <w:bookmarkStart w:id="36" w:name="_Toc474743852"/>
+      <w:bookmarkStart w:id="37" w:name="_Toc4316757"/>
       <w:r>
         <w:t>Accounting Calendar</w:t>
       </w:r>
+      <w:bookmarkEnd w:id="36"/>
       <w:bookmarkEnd w:id="37"/>
-      <w:bookmarkEnd w:id="38"/>
     </w:p>
     <w:p>
       <w:pPr>
@@ -7955,8 +8433,13 @@
         <w:t xml:space="preserve">The accounting calendar for </w:t>
       </w:r>
       <w:r>
-        <w:t>Lanka Sathosa</w:t>
-      </w:r>
+        <w:t xml:space="preserve">Lanka </w:t>
+      </w:r>
+      <w:proofErr w:type="spellStart"/>
+      <w:r>
+        <w:t>Sathosa</w:t>
+      </w:r>
+      <w:proofErr w:type="spellEnd"/>
       <w:r>
         <w:t xml:space="preserve"> </w:t>
       </w:r>
@@ -7970,7 +8453,23 @@
         <w:jc w:val="both"/>
       </w:pPr>
       <w:r>
-        <w:t>The Adjusting period are used to make year end adjustment entries, if any, at the end of the financial year. This option is given so that the adjustments can be tracked clearly. Adjustment perios are only used in Oracle General Ledger, and not in the feeder or sub-ledger systems (e.g. Payables, Fixed Assets).</w:t>
+        <w:t xml:space="preserve">The Adjusting period are used to make </w:t>
+      </w:r>
+      <w:proofErr w:type="spellStart"/>
+      <w:r>
+        <w:t>year end</w:t>
+      </w:r>
+      <w:proofErr w:type="spellEnd"/>
+      <w:r>
+        <w:t xml:space="preserve"> adjustment entries, if any, at the end of the financial year. This option is given so that the adjustments can be tracked clearly. Adjustment </w:t>
+      </w:r>
+      <w:proofErr w:type="spellStart"/>
+      <w:r>
+        <w:t>perios</w:t>
+      </w:r>
+      <w:proofErr w:type="spellEnd"/>
+      <w:r>
+        <w:t xml:space="preserve"> are only used in Oracle General Ledger, and not in the feeder or sub-ledger systems (e.g. Payables, Fixed Assets).</w:t>
       </w:r>
     </w:p>
     <w:p>
@@ -7979,7 +8478,15 @@
         <w:jc w:val="both"/>
       </w:pPr>
       <w:r>
-        <w:t>In addition to a Closing Adjustment Period, an Opening Adjustment Period can also be defined, for Begining Year Adjustments.</w:t>
+        <w:t xml:space="preserve">In addition to a Closing Adjustment Period, an Opening Adjustment Period can also be defined, for </w:t>
+      </w:r>
+      <w:proofErr w:type="spellStart"/>
+      <w:r>
+        <w:t>Begining</w:t>
+      </w:r>
+      <w:proofErr w:type="spellEnd"/>
+      <w:r>
+        <w:t xml:space="preserve"> Year Adjustments.</w:t>
       </w:r>
     </w:p>
     <w:p>
@@ -8323,6 +8830,7 @@
             <w:pPr>
               <w:pStyle w:val="TableText"/>
             </w:pPr>
+            <w:proofErr w:type="spellStart"/>
             <w:r>
               <w:t>Op</w:t>
             </w:r>
@@ -8332,6 +8840,7 @@
             <w:r>
               <w:t>-Adj</w:t>
             </w:r>
+            <w:proofErr w:type="spellEnd"/>
           </w:p>
         </w:tc>
         <w:tc>
@@ -9670,6 +10179,7 @@
             <w:pPr>
               <w:pStyle w:val="TableText"/>
             </w:pPr>
+            <w:proofErr w:type="spellStart"/>
             <w:r>
               <w:t>Cl</w:t>
             </w:r>
@@ -9685,6 +10195,7 @@
             <w:r>
               <w:t>j</w:t>
             </w:r>
+            <w:proofErr w:type="spellEnd"/>
           </w:p>
         </w:tc>
         <w:tc>
@@ -9757,12 +10268,64 @@
       <w:pPr>
         <w:pStyle w:val="Heading3"/>
       </w:pPr>
-      <w:bookmarkStart w:id="39" w:name="_Toc474743853"/>
-      <w:bookmarkStart w:id="40" w:name="_Toc4316758"/>
+      <w:bookmarkStart w:id="38" w:name="_Toc474743853"/>
+      <w:bookmarkStart w:id="39" w:name="_Toc4316758"/>
       <w:r>
         <w:t>First Open Period</w:t>
       </w:r>
+      <w:bookmarkEnd w:id="38"/>
       <w:bookmarkEnd w:id="39"/>
+    </w:p>
+    <w:p>
+      <w:pPr>
+        <w:pStyle w:val="BodyText"/>
+      </w:pPr>
+      <w:r>
+        <w:t xml:space="preserve">The first accounting period that would be opened in the application for </w:t>
+      </w:r>
+      <w:r>
+        <w:t xml:space="preserve">Lanka </w:t>
+      </w:r>
+      <w:proofErr w:type="spellStart"/>
+      <w:r>
+        <w:t>Sathosa</w:t>
+      </w:r>
+      <w:proofErr w:type="spellEnd"/>
+      <w:r>
+        <w:t xml:space="preserve"> </w:t>
+      </w:r>
+      <w:r>
+        <w:t>would be “</w:t>
+      </w:r>
+      <w:r>
+        <w:t>Jan</w:t>
+      </w:r>
+      <w:r>
+        <w:t>-20</w:t>
+      </w:r>
+      <w:r>
+        <w:t>1</w:t>
+      </w:r>
+      <w:r>
+        <w:t>7</w:t>
+      </w:r>
+      <w:r>
+        <w:t>”.</w:t>
+      </w:r>
+    </w:p>
+    <w:p>
+      <w:r>
+        <w:br w:type="page"/>
+      </w:r>
+    </w:p>
+    <w:p>
+      <w:pPr>
+        <w:pStyle w:val="Heading2"/>
+      </w:pPr>
+      <w:bookmarkStart w:id="40" w:name="_Toc4316759"/>
+      <w:r>
+        <w:t>P2P Cycle</w:t>
+      </w:r>
       <w:bookmarkEnd w:id="40"/>
     </w:p>
     <w:p>
@@ -9770,79 +10333,40 @@
         <w:pStyle w:val="BodyText"/>
       </w:pPr>
       <w:r>
-        <w:t xml:space="preserve">The first accounting period that would be opened in the application for </w:t>
-      </w:r>
-      <w:r>
-        <w:t>Lanka Sathosa</w:t>
-      </w:r>
-      <w:r>
-        <w:t xml:space="preserve"> </w:t>
-      </w:r>
-      <w:r>
-        <w:t>would be “</w:t>
-      </w:r>
-      <w:r>
-        <w:t>Jan</w:t>
-      </w:r>
-      <w:r>
-        <w:t>-20</w:t>
-      </w:r>
-      <w:r>
-        <w:t>1</w:t>
-      </w:r>
-      <w:r>
-        <w:t>7</w:t>
-      </w:r>
-      <w:r>
-        <w:t>”.</w:t>
-      </w:r>
-    </w:p>
-    <w:p>
-      <w:r>
-        <w:br w:type="page"/>
-      </w:r>
-    </w:p>
-    <w:p>
-      <w:pPr>
-        <w:pStyle w:val="Heading2"/>
-      </w:pPr>
-      <w:bookmarkStart w:id="41" w:name="_Toc4316759"/>
-      <w:r>
-        <w:t>P2P Cycle</w:t>
+        <w:t xml:space="preserve">Following are the details of </w:t>
+      </w:r>
+      <w:r>
+        <w:t xml:space="preserve">P2P </w:t>
+      </w:r>
+      <w:r>
+        <w:t xml:space="preserve">for Lanka </w:t>
+      </w:r>
+      <w:proofErr w:type="spellStart"/>
+      <w:r>
+        <w:t>Sathosa</w:t>
+      </w:r>
+      <w:proofErr w:type="spellEnd"/>
+      <w:r>
+        <w:t>.</w:t>
+      </w:r>
+    </w:p>
+    <w:p>
+      <w:pPr>
+        <w:pStyle w:val="HeadingBar"/>
+      </w:pPr>
+    </w:p>
+    <w:p>
+      <w:pPr>
+        <w:pStyle w:val="Heading3"/>
+      </w:pPr>
+      <w:bookmarkStart w:id="41" w:name="_Toc4316760"/>
+      <w:r>
+        <w:t>Procure to Pay</w:t>
+      </w:r>
+      <w:r>
+        <w:t xml:space="preserve"> Information</w:t>
       </w:r>
       <w:bookmarkEnd w:id="41"/>
-    </w:p>
-    <w:p>
-      <w:pPr>
-        <w:pStyle w:val="BodyText"/>
-      </w:pPr>
-      <w:r>
-        <w:t xml:space="preserve">Following are the details of </w:t>
-      </w:r>
-      <w:r>
-        <w:t xml:space="preserve">P2P </w:t>
-      </w:r>
-      <w:r>
-        <w:t>for Lanka Sathosa.</w:t>
-      </w:r>
-    </w:p>
-    <w:p>
-      <w:pPr>
-        <w:pStyle w:val="HeadingBar"/>
-      </w:pPr>
-    </w:p>
-    <w:p>
-      <w:pPr>
-        <w:pStyle w:val="Heading3"/>
-      </w:pPr>
-      <w:bookmarkStart w:id="42" w:name="_Toc4316760"/>
-      <w:r>
-        <w:t>Procure to Pay</w:t>
-      </w:r>
-      <w:r>
-        <w:t xml:space="preserve"> Information</w:t>
-      </w:r>
-      <w:bookmarkEnd w:id="42"/>
     </w:p>
     <w:p>
       <w:pPr>
@@ -9862,7 +10386,15 @@
         <w:ind w:left="0"/>
       </w:pPr>
       <w:r>
-        <w:t>Purchasing starting from Quation from Engineering and Operations and Purchase order is created in Oracle using the PBSA POS integration. Then GRNs done in PBSA POS and invoices are created in Oracle and Finance will lead to Payment cycle.</w:t>
+        <w:t xml:space="preserve">Purchasing starting from </w:t>
+      </w:r>
+      <w:proofErr w:type="spellStart"/>
+      <w:r>
+        <w:t>Quation</w:t>
+      </w:r>
+      <w:proofErr w:type="spellEnd"/>
+      <w:r>
+        <w:t xml:space="preserve"> from Engineering and Operations and Purchase order is created in Oracle using the PBSA POS integration. Then GRNs done in PBSA POS and invoices are created in Oracle and Finance will lead to Payment cycle.</w:t>
       </w:r>
     </w:p>
     <w:p>
@@ -9874,11 +10406,11 @@
       <w:pPr>
         <w:pStyle w:val="Heading3"/>
       </w:pPr>
-      <w:bookmarkStart w:id="43" w:name="_Toc4316761"/>
+      <w:bookmarkStart w:id="42" w:name="_Toc4316761"/>
       <w:r>
         <w:t>Structure</w:t>
       </w:r>
-      <w:bookmarkEnd w:id="43"/>
+      <w:bookmarkEnd w:id="42"/>
     </w:p>
     <w:p>
       <w:pPr>
@@ -9932,7 +10464,15 @@
         <w:t>are</w:t>
       </w:r>
       <w:r>
-        <w:t xml:space="preserve"> used for a invoice batch </w:t>
+        <w:t xml:space="preserve"> used for </w:t>
+      </w:r>
+      <w:proofErr w:type="spellStart"/>
+      <w:r>
+        <w:t>a</w:t>
+      </w:r>
+      <w:proofErr w:type="spellEnd"/>
+      <w:r>
+        <w:t xml:space="preserve"> invoice batch </w:t>
       </w:r>
       <w:r>
         <w:t>authorization</w:t>
@@ -9952,7 +10492,23 @@
         <w:t>Items will be created in PBSA POS and synced to Oracle</w:t>
       </w:r>
       <w:r>
-        <w:t>. (PBSA defines recoverable tax VAT and non-recoverable tax NBT. Based on that Oracle invoces taxes for namely each and every VAT liable iff NBT liable Product in LSL Item Master)</w:t>
+        <w:t xml:space="preserve">. (PBSA defines recoverable tax VAT and non-recoverable tax NBT. Based on that Oracle </w:t>
+      </w:r>
+      <w:proofErr w:type="spellStart"/>
+      <w:r>
+        <w:t>invoces</w:t>
+      </w:r>
+      <w:proofErr w:type="spellEnd"/>
+      <w:r>
+        <w:t xml:space="preserve"> taxes for namely each and every VAT liable </w:t>
+      </w:r>
+      <w:proofErr w:type="spellStart"/>
+      <w:r>
+        <w:t>iff</w:t>
+      </w:r>
+      <w:proofErr w:type="spellEnd"/>
+      <w:r>
+        <w:t xml:space="preserve"> NBT liable Product in LSL Item Master)</w:t>
       </w:r>
     </w:p>
     <w:p>
@@ -9986,7 +10542,15 @@
         <w:t xml:space="preserve"> PO will be auto cancelled if not responded. PO free quantity will be entered if there any.</w:t>
       </w:r>
       <w:r>
-        <w:t xml:space="preserve"> After Pending PO approvals are timeout and will automatically sent to respestive personnel to perform necessary actions.</w:t>
+        <w:t xml:space="preserve"> After Pending PO approvals are timeout and will automatically sent to </w:t>
+      </w:r>
+      <w:proofErr w:type="spellStart"/>
+      <w:r>
+        <w:t>respestive</w:t>
+      </w:r>
+      <w:proofErr w:type="spellEnd"/>
+      <w:r>
+        <w:t xml:space="preserve"> personnel to perform necessary actions.</w:t>
       </w:r>
     </w:p>
     <w:p>
@@ -10012,11 +10576,16 @@
         <w:t xml:space="preserve">Supplier credit period is based on the supplier brought invoice date. </w:t>
       </w:r>
       <w:r>
-        <w:t>(frequenc</w:t>
+        <w:t>(</w:t>
+      </w:r>
+      <w:proofErr w:type="gramStart"/>
+      <w:r>
+        <w:t>frequenc</w:t>
       </w:r>
       <w:r>
         <w:t>y</w:t>
       </w:r>
+      <w:proofErr w:type="gramEnd"/>
       <w:r>
         <w:t xml:space="preserve"> of GRN invoices</w:t>
       </w:r>
@@ -10076,10 +10645,26 @@
         <w:t>Supplier Payments</w:t>
       </w:r>
       <w:r>
-        <w:t>. Payment Voucher print is done at the point of payment is initiated and subsequently cheque is printed after the payment batch is completed.</w:t>
-      </w:r>
-      <w:r>
-        <w:t xml:space="preserve"> Actual Cheque book number based document sequence is defined in Oracle and assigned the role specific person.</w:t>
+        <w:t xml:space="preserve">. Payment Voucher print is done at the point of payment is initiated and subsequently </w:t>
+      </w:r>
+      <w:proofErr w:type="spellStart"/>
+      <w:r>
+        <w:t>cheque</w:t>
+      </w:r>
+      <w:proofErr w:type="spellEnd"/>
+      <w:r>
+        <w:t xml:space="preserve"> is printed after the payment batch is completed.</w:t>
+      </w:r>
+      <w:r>
+        <w:t xml:space="preserve"> Actual </w:t>
+      </w:r>
+      <w:proofErr w:type="spellStart"/>
+      <w:r>
+        <w:t>Cheque</w:t>
+      </w:r>
+      <w:proofErr w:type="spellEnd"/>
+      <w:r>
+        <w:t xml:space="preserve"> book number based document sequence is defined in Oracle and assigned the role specific person.</w:t>
       </w:r>
       <w:r>
         <w:t xml:space="preserve"> Payment OTBI pie chart is available Payment Manager.</w:t>
@@ -10150,7 +10735,15 @@
         <w:t>Any other type of Payable invoices can be entered using a different payment type like Gift Voucher etc.</w:t>
       </w:r>
       <w:r>
-        <w:t xml:space="preserve"> Petty cash float will be reimbussed after head office received the petty cash voucher.</w:t>
+        <w:t xml:space="preserve"> Petty cash float will be </w:t>
+      </w:r>
+      <w:proofErr w:type="spellStart"/>
+      <w:r>
+        <w:t>reimbussed</w:t>
+      </w:r>
+      <w:proofErr w:type="spellEnd"/>
+      <w:r>
+        <w:t xml:space="preserve"> after head office received the petty cash voucher.</w:t>
       </w:r>
     </w:p>
     <w:p/>
@@ -10158,46 +10751,54 @@
       <w:pPr>
         <w:pStyle w:val="Heading2"/>
       </w:pPr>
-      <w:bookmarkStart w:id="44" w:name="_Toc4316762"/>
+      <w:bookmarkStart w:id="43" w:name="_Toc4316762"/>
       <w:r>
         <w:t>Accounts Receivables\Debtor</w:t>
       </w:r>
+      <w:bookmarkEnd w:id="43"/>
+    </w:p>
+    <w:p>
+      <w:pPr>
+        <w:pStyle w:val="BodyText"/>
+      </w:pPr>
+      <w:r>
+        <w:t xml:space="preserve">Following are the details of </w:t>
+      </w:r>
+      <w:r>
+        <w:t>AR transactions</w:t>
+      </w:r>
+      <w:r>
+        <w:t xml:space="preserve"> </w:t>
+      </w:r>
+      <w:r>
+        <w:t xml:space="preserve">for Lanka </w:t>
+      </w:r>
+      <w:proofErr w:type="spellStart"/>
+      <w:r>
+        <w:t>Sathosa</w:t>
+      </w:r>
+      <w:proofErr w:type="spellEnd"/>
+      <w:r>
+        <w:t>.</w:t>
+      </w:r>
+    </w:p>
+    <w:p>
+      <w:pPr>
+        <w:pStyle w:val="HeadingBar"/>
+      </w:pPr>
+    </w:p>
+    <w:p>
+      <w:pPr>
+        <w:pStyle w:val="Heading3"/>
+      </w:pPr>
+      <w:bookmarkStart w:id="44" w:name="_Toc4316763"/>
+      <w:r>
+        <w:t>AR</w:t>
+      </w:r>
+      <w:r>
+        <w:t xml:space="preserve"> Information</w:t>
+      </w:r>
       <w:bookmarkEnd w:id="44"/>
-    </w:p>
-    <w:p>
-      <w:pPr>
-        <w:pStyle w:val="BodyText"/>
-      </w:pPr>
-      <w:r>
-        <w:t xml:space="preserve">Following are the details of </w:t>
-      </w:r>
-      <w:r>
-        <w:t>AR transactions</w:t>
-      </w:r>
-      <w:r>
-        <w:t xml:space="preserve"> </w:t>
-      </w:r>
-      <w:r>
-        <w:t>for Lanka Sathosa.</w:t>
-      </w:r>
-    </w:p>
-    <w:p>
-      <w:pPr>
-        <w:pStyle w:val="HeadingBar"/>
-      </w:pPr>
-    </w:p>
-    <w:p>
-      <w:pPr>
-        <w:pStyle w:val="Heading3"/>
-      </w:pPr>
-      <w:bookmarkStart w:id="45" w:name="_Toc4316763"/>
-      <w:r>
-        <w:t>AR</w:t>
-      </w:r>
-      <w:r>
-        <w:t xml:space="preserve"> Information</w:t>
-      </w:r>
-      <w:bookmarkEnd w:id="45"/>
     </w:p>
     <w:p>
       <w:pPr>
@@ -10232,11 +10833,11 @@
       <w:pPr>
         <w:pStyle w:val="Heading3"/>
       </w:pPr>
-      <w:bookmarkStart w:id="46" w:name="_Toc4316764"/>
+      <w:bookmarkStart w:id="45" w:name="_Toc4316764"/>
       <w:r>
         <w:t>Structure</w:t>
       </w:r>
-      <w:bookmarkEnd w:id="46"/>
+      <w:bookmarkEnd w:id="45"/>
     </w:p>
     <w:p>
       <w:pPr>
@@ -10332,43 +10933,56 @@
       <w:pPr>
         <w:pStyle w:val="Heading2"/>
       </w:pPr>
-      <w:bookmarkStart w:id="47" w:name="_Toc4316765"/>
-      <w:r>
-        <w:t>Reconcilliation and Cash Management</w:t>
+      <w:bookmarkStart w:id="46" w:name="_Toc4316765"/>
+      <w:proofErr w:type="spellStart"/>
+      <w:r>
+        <w:t>Reconcilliation</w:t>
+      </w:r>
+      <w:proofErr w:type="spellEnd"/>
+      <w:r>
+        <w:t xml:space="preserve"> and Cash Management</w:t>
+      </w:r>
+      <w:bookmarkEnd w:id="46"/>
+    </w:p>
+    <w:p>
+      <w:pPr>
+        <w:pStyle w:val="BodyText"/>
+      </w:pPr>
+      <w:r>
+        <w:t xml:space="preserve">Following are the details of </w:t>
+      </w:r>
+      <w:r>
+        <w:t xml:space="preserve">CM transactions </w:t>
+      </w:r>
+      <w:r>
+        <w:t xml:space="preserve">for Lanka </w:t>
+      </w:r>
+      <w:proofErr w:type="spellStart"/>
+      <w:r>
+        <w:t>Sathosa</w:t>
+      </w:r>
+      <w:proofErr w:type="spellEnd"/>
+      <w:r>
+        <w:t>.</w:t>
+      </w:r>
+    </w:p>
+    <w:p>
+      <w:pPr>
+        <w:pStyle w:val="HeadingBar"/>
+      </w:pPr>
+    </w:p>
+    <w:p>
+      <w:pPr>
+        <w:pStyle w:val="Heading3"/>
+      </w:pPr>
+      <w:bookmarkStart w:id="47" w:name="_Toc4316766"/>
+      <w:r>
+        <w:t>CM</w:t>
+      </w:r>
+      <w:r>
+        <w:t xml:space="preserve"> Information</w:t>
       </w:r>
       <w:bookmarkEnd w:id="47"/>
-    </w:p>
-    <w:p>
-      <w:pPr>
-        <w:pStyle w:val="BodyText"/>
-      </w:pPr>
-      <w:r>
-        <w:t xml:space="preserve">Following are the details of </w:t>
-      </w:r>
-      <w:r>
-        <w:t xml:space="preserve">CM transactions </w:t>
-      </w:r>
-      <w:r>
-        <w:t>for Lanka Sathosa.</w:t>
-      </w:r>
-    </w:p>
-    <w:p>
-      <w:pPr>
-        <w:pStyle w:val="HeadingBar"/>
-      </w:pPr>
-    </w:p>
-    <w:p>
-      <w:pPr>
-        <w:pStyle w:val="Heading3"/>
-      </w:pPr>
-      <w:bookmarkStart w:id="48" w:name="_Toc4316766"/>
-      <w:r>
-        <w:t>CM</w:t>
-      </w:r>
-      <w:r>
-        <w:t xml:space="preserve"> Information</w:t>
-      </w:r>
-      <w:bookmarkEnd w:id="48"/>
     </w:p>
     <w:p>
       <w:pPr>
@@ -10403,30 +11017,48 @@
       <w:pPr>
         <w:pStyle w:val="Heading3"/>
       </w:pPr>
-      <w:bookmarkStart w:id="49" w:name="_Toc4316767"/>
+      <w:bookmarkStart w:id="48" w:name="_Toc4316767"/>
       <w:r>
         <w:t>Structure</w:t>
       </w:r>
+      <w:bookmarkEnd w:id="48"/>
+    </w:p>
+    <w:p>
+      <w:pPr>
+        <w:pStyle w:val="ListBullet"/>
+      </w:pPr>
+      <w:r>
+        <w:t xml:space="preserve">Use a bank statement </w:t>
+      </w:r>
+      <w:proofErr w:type="spellStart"/>
+      <w:r>
+        <w:t>execle</w:t>
+      </w:r>
+      <w:proofErr w:type="spellEnd"/>
+      <w:r>
+        <w:t xml:space="preserve"> to upload the Bank Statements</w:t>
+      </w:r>
+    </w:p>
+    <w:p>
+      <w:pPr>
+        <w:pStyle w:val="ListBullet"/>
+      </w:pPr>
+      <w:r>
+        <w:t xml:space="preserve">Bank Account </w:t>
+      </w:r>
+      <w:proofErr w:type="spellStart"/>
+      <w:r>
+        <w:t>Reconcilliation</w:t>
+      </w:r>
+      <w:proofErr w:type="spellEnd"/>
+      <w:r>
+        <w:t xml:space="preserve"> report is available in this module</w:t>
+      </w:r>
+      <w:bookmarkStart w:id="49" w:name="_GoBack"/>
       <w:bookmarkEnd w:id="49"/>
     </w:p>
     <w:p>
       <w:pPr>
-        <w:pStyle w:val="ListBullet"/>
-      </w:pPr>
-      <w:r>
-        <w:t>Use a bank statement execle to upload the Bank Statements</w:t>
-      </w:r>
-    </w:p>
-    <w:p>
-      <w:pPr>
-        <w:pStyle w:val="ListBullet"/>
-      </w:pPr>
-      <w:r>
-        <w:t>Bank Account Reconcilliation report is available in this module</w:t>
-      </w:r>
-    </w:p>
-    <w:p>
-      <w:pPr>
         <w:pStyle w:val="Heading3"/>
       </w:pPr>
       <w:r>
@@ -10454,7 +11086,15 @@
         <w:t xml:space="preserve">Fixed Asset transactions </w:t>
       </w:r>
       <w:r>
-        <w:t>for Lanka Sathosa.</w:t>
+        <w:t xml:space="preserve">for Lanka </w:t>
+      </w:r>
+      <w:proofErr w:type="spellStart"/>
+      <w:r>
+        <w:t>Sathosa</w:t>
+      </w:r>
+      <w:proofErr w:type="spellEnd"/>
+      <w:r>
+        <w:t>.</w:t>
       </w:r>
     </w:p>
     <w:p>
@@ -10528,7 +11168,15 @@
         <w:pStyle w:val="ListBullet"/>
       </w:pPr>
       <w:r>
-        <w:t>Asset items are created by Finance team for subsequest asset purchases.</w:t>
+        <w:t xml:space="preserve">Asset items are created by Finance team for </w:t>
+      </w:r>
+      <w:proofErr w:type="spellStart"/>
+      <w:r>
+        <w:t>subsequest</w:t>
+      </w:r>
+      <w:proofErr w:type="spellEnd"/>
+      <w:r>
+        <w:t xml:space="preserve"> asset purchases.</w:t>
       </w:r>
     </w:p>
     <w:p>
@@ -10559,7 +11207,15 @@
         <w:pStyle w:val="ListBullet"/>
       </w:pPr>
       <w:r>
-        <w:t>After Asset purchasing based on invoiced Asset items and Assets are creted in FA using Web ADI reference to AP Invoice Number.</w:t>
+        <w:t xml:space="preserve">After Asset purchasing based on invoiced Asset items and Assets are </w:t>
+      </w:r>
+      <w:proofErr w:type="spellStart"/>
+      <w:r>
+        <w:t>creted</w:t>
+      </w:r>
+      <w:proofErr w:type="spellEnd"/>
+      <w:r>
+        <w:t xml:space="preserve"> in FA using Web ADI reference to AP Invoice Number.</w:t>
       </w:r>
       <w:r>
         <w:t xml:space="preserve"> Therefore Fixed Assets can be serialized numerically.</w:t>
@@ -10606,7 +11262,15 @@
         <w:t xml:space="preserve">GL transactions </w:t>
       </w:r>
       <w:r>
-        <w:t>for Lanka Sathosa.</w:t>
+        <w:t xml:space="preserve">for Lanka </w:t>
+      </w:r>
+      <w:proofErr w:type="spellStart"/>
+      <w:r>
+        <w:t>Sathosa</w:t>
+      </w:r>
+      <w:proofErr w:type="spellEnd"/>
+      <w:r>
+        <w:t>.</w:t>
       </w:r>
     </w:p>
     <w:p>
@@ -10696,7 +11360,23 @@
         <w:pStyle w:val="ListBullet"/>
       </w:pPr>
       <w:r>
-        <w:t>Accounting rules for softwatch swaggerhub APIS using FAH: Accounting for Transactions from a Custom Application Using R12 FAH (Doc ID 1465987.1)</w:t>
+        <w:t xml:space="preserve">Accounting rules for </w:t>
+      </w:r>
+      <w:proofErr w:type="spellStart"/>
+      <w:r>
+        <w:t>softwatch</w:t>
+      </w:r>
+      <w:proofErr w:type="spellEnd"/>
+      <w:r>
+        <w:t xml:space="preserve"> </w:t>
+      </w:r>
+      <w:proofErr w:type="spellStart"/>
+      <w:r>
+        <w:t>swaggerhub</w:t>
+      </w:r>
+      <w:proofErr w:type="spellEnd"/>
+      <w:r>
+        <w:t xml:space="preserve"> APIS using FAH: Accounting for Transactions from a Custom Application Using R12 FAH (Doc ID 1465987.1)</w:t>
       </w:r>
     </w:p>
     <w:p>
@@ -10721,7 +11401,15 @@
         <w:pStyle w:val="ListBullet"/>
       </w:pPr>
       <w:r>
-        <w:t>JE line summaried balance will be form personalized.</w:t>
+        <w:t xml:space="preserve">JE line </w:t>
+      </w:r>
+      <w:proofErr w:type="spellStart"/>
+      <w:r>
+        <w:t>summaried</w:t>
+      </w:r>
+      <w:proofErr w:type="spellEnd"/>
+      <w:r>
+        <w:t xml:space="preserve"> balance will be form personalized.</w:t>
       </w:r>
     </w:p>
     <w:p>
@@ -10735,10 +11423,18 @@
       </w:pPr>
       <w:bookmarkStart w:id="56" w:name="_Toc4316774"/>
       <w:r>
-        <w:t>PBSA Oracle Integration</w:t>
-      </w:r>
-      <w:r>
-        <w:t>and Other Techs</w:t>
+        <w:t xml:space="preserve">PBSA Oracle </w:t>
+      </w:r>
+      <w:proofErr w:type="spellStart"/>
+      <w:r>
+        <w:t>Integration</w:t>
+      </w:r>
+      <w:r>
+        <w:t>and</w:t>
+      </w:r>
+      <w:proofErr w:type="spellEnd"/>
+      <w:r>
+        <w:t xml:space="preserve"> Other Techs</w:t>
       </w:r>
       <w:bookmarkEnd w:id="56"/>
     </w:p>
@@ -10753,7 +11449,15 @@
         <w:t xml:space="preserve">Integrations </w:t>
       </w:r>
       <w:r>
-        <w:t>for Lanka Sathosa.</w:t>
+        <w:t xml:space="preserve">for Lanka </w:t>
+      </w:r>
+      <w:proofErr w:type="spellStart"/>
+      <w:r>
+        <w:t>Sathosa</w:t>
+      </w:r>
+      <w:proofErr w:type="spellEnd"/>
+      <w:r>
+        <w:t>.</w:t>
       </w:r>
     </w:p>
     <w:p>
@@ -10840,7 +11544,23 @@
         <w:pStyle w:val="ListBullet"/>
       </w:pPr>
       <w:r>
-        <w:t>JE Import Program, Good Receiving Interface Program, AP Open Invoice Interface proram outputs will be scheduled and emailed occationally.</w:t>
+        <w:t xml:space="preserve">JE Import Program, Good Receiving Interface Program, AP Open Invoice Interface </w:t>
+      </w:r>
+      <w:proofErr w:type="spellStart"/>
+      <w:r>
+        <w:t>proram</w:t>
+      </w:r>
+      <w:proofErr w:type="spellEnd"/>
+      <w:r>
+        <w:t xml:space="preserve"> outputs will be scheduled and emailed </w:t>
+      </w:r>
+      <w:proofErr w:type="spellStart"/>
+      <w:r>
+        <w:t>occationally</w:t>
+      </w:r>
+      <w:proofErr w:type="spellEnd"/>
+      <w:r>
+        <w:t>.</w:t>
       </w:r>
     </w:p>
     <w:p>
@@ -10869,7 +11589,15 @@
         <w:pStyle w:val="ListBullet"/>
       </w:pPr>
       <w:r>
-        <w:t>Client PC attached printers is centralized in Oracle Application installed OS level. Based on the user and department Operational report printing is done without any output generated and viewed. If reprined “REPRINTED” tag will be water marked.</w:t>
+        <w:t xml:space="preserve">Client PC attached printers is centralized in Oracle Application installed OS level. Based on the user and department Operational report printing is done without any output generated and viewed. If </w:t>
+      </w:r>
+      <w:proofErr w:type="spellStart"/>
+      <w:r>
+        <w:t>reprined</w:t>
+      </w:r>
+      <w:proofErr w:type="spellEnd"/>
+      <w:r>
+        <w:t xml:space="preserve"> “REPRINTED” tag will be water marked.</w:t>
       </w:r>
     </w:p>
     <w:p>
@@ -11379,12 +12107,28 @@
                 <w:color w:val="000000"/>
               </w:rPr>
             </w:pPr>
+            <w:proofErr w:type="spellStart"/>
             <w:r>
               <w:rPr>
                 <w:color w:val="000000"/>
               </w:rPr>
-              <w:t>Softwatch\Sathosa</w:t>
-            </w:r>
+              <w:t>Softwatch</w:t>
+            </w:r>
+            <w:proofErr w:type="spellEnd"/>
+            <w:r>
+              <w:rPr>
+                <w:color w:val="000000"/>
+              </w:rPr>
+              <w:t>\</w:t>
+            </w:r>
+            <w:proofErr w:type="spellStart"/>
+            <w:r>
+              <w:rPr>
+                <w:color w:val="000000"/>
+              </w:rPr>
+              <w:t>Sathosa</w:t>
+            </w:r>
+            <w:proofErr w:type="spellEnd"/>
           </w:p>
         </w:tc>
         <w:tc>
@@ -11520,12 +12264,28 @@
                 <w:color w:val="000000"/>
               </w:rPr>
             </w:pPr>
+            <w:proofErr w:type="spellStart"/>
             <w:r>
               <w:rPr>
                 <w:color w:val="000000"/>
               </w:rPr>
-              <w:t>Softwatch\Sathosa</w:t>
-            </w:r>
+              <w:t>Softwatch</w:t>
+            </w:r>
+            <w:proofErr w:type="spellEnd"/>
+            <w:r>
+              <w:rPr>
+                <w:color w:val="000000"/>
+              </w:rPr>
+              <w:t>\</w:t>
+            </w:r>
+            <w:proofErr w:type="spellStart"/>
+            <w:r>
+              <w:rPr>
+                <w:color w:val="000000"/>
+              </w:rPr>
+              <w:t>Sathosa</w:t>
+            </w:r>
+            <w:proofErr w:type="spellEnd"/>
           </w:p>
         </w:tc>
         <w:tc>
@@ -11661,12 +12421,28 @@
                 <w:color w:val="000000"/>
               </w:rPr>
             </w:pPr>
+            <w:proofErr w:type="spellStart"/>
             <w:r>
               <w:rPr>
                 <w:color w:val="000000"/>
               </w:rPr>
-              <w:t>Softwatch\Sathosa</w:t>
-            </w:r>
+              <w:t>Softwatch</w:t>
+            </w:r>
+            <w:proofErr w:type="spellEnd"/>
+            <w:r>
+              <w:rPr>
+                <w:color w:val="000000"/>
+              </w:rPr>
+              <w:t>\</w:t>
+            </w:r>
+            <w:proofErr w:type="spellStart"/>
+            <w:r>
+              <w:rPr>
+                <w:color w:val="000000"/>
+              </w:rPr>
+              <w:t>Sathosa</w:t>
+            </w:r>
+            <w:proofErr w:type="spellEnd"/>
           </w:p>
         </w:tc>
         <w:tc>
@@ -11802,12 +12578,28 @@
                 <w:color w:val="000000"/>
               </w:rPr>
             </w:pPr>
+            <w:proofErr w:type="spellStart"/>
             <w:r>
               <w:rPr>
                 <w:color w:val="000000"/>
               </w:rPr>
-              <w:t>Softwatch\Sathosa</w:t>
-            </w:r>
+              <w:t>Softwatch</w:t>
+            </w:r>
+            <w:proofErr w:type="spellEnd"/>
+            <w:r>
+              <w:rPr>
+                <w:color w:val="000000"/>
+              </w:rPr>
+              <w:t>\</w:t>
+            </w:r>
+            <w:proofErr w:type="spellStart"/>
+            <w:r>
+              <w:rPr>
+                <w:color w:val="000000"/>
+              </w:rPr>
+              <w:t>Sathosa</w:t>
+            </w:r>
+            <w:proofErr w:type="spellEnd"/>
           </w:p>
         </w:tc>
         <w:tc>
@@ -11899,7 +12691,21 @@
               <w:rPr>
                 <w:color w:val="000000"/>
               </w:rPr>
-              <w:t>Supplier Return Approvals option not avaibale in Oracle POR and FIN modules</w:t>
+              <w:t xml:space="preserve">Supplier Return Approvals option not </w:t>
+            </w:r>
+            <w:proofErr w:type="spellStart"/>
+            <w:r>
+              <w:rPr>
+                <w:color w:val="000000"/>
+              </w:rPr>
+              <w:t>avaibale</w:t>
+            </w:r>
+            <w:proofErr w:type="spellEnd"/>
+            <w:r>
+              <w:rPr>
+                <w:color w:val="000000"/>
+              </w:rPr>
+              <w:t xml:space="preserve"> in Oracle POR and FIN modules</w:t>
             </w:r>
           </w:p>
         </w:tc>
@@ -11939,11 +12745,19 @@
                 <w:color w:val="000000"/>
               </w:rPr>
             </w:pPr>
+            <w:proofErr w:type="spellStart"/>
             <w:r>
               <w:rPr>
                 <w:color w:val="000000"/>
               </w:rPr>
-              <w:t>Sathosa\KPMG</w:t>
+              <w:t>Sathosa</w:t>
+            </w:r>
+            <w:proofErr w:type="spellEnd"/>
+            <w:r>
+              <w:rPr>
+                <w:color w:val="000000"/>
+              </w:rPr>
+              <w:t>\KPMG</w:t>
             </w:r>
           </w:p>
         </w:tc>
@@ -12644,7 +13458,7 @@
         <w:rStyle w:val="PageNumber"/>
         <w:noProof/>
       </w:rPr>
-      <w:t>5</w:t>
+      <w:t>2</w:t>
     </w:r>
     <w:r>
       <w:rPr>
@@ -12719,7 +13533,7 @@
         <w:rStyle w:val="PageNumber"/>
         <w:noProof/>
       </w:rPr>
-      <w:t>24-Mar-19</w:t>
+      <w:t>7-Apr-19</w:t>
     </w:r>
     <w:r>
       <w:rPr>
@@ -16198,7 +17012,7 @@
 </file>
 
 <file path=customXml/itemProps1.xml><?xml version="1.0" encoding="utf-8"?>
-<ds:datastoreItem xmlns:ds="http://schemas.openxmlformats.org/officeDocument/2006/customXml" ds:itemID="{7F4DBEE8-3ED6-495F-A09D-BF980D315187}">
+<ds:datastoreItem xmlns:ds="http://schemas.openxmlformats.org/officeDocument/2006/customXml" ds:itemID="{6C4918F4-F2A4-4D9A-B0D1-75518467FF06}">
   <ds:schemaRefs>
     <ds:schemaRef ds:uri="http://schemas.openxmlformats.org/officeDocument/2006/bibliography"/>
   </ds:schemaRefs>

--- a/LSL/RD.010_Identify_Current_Financial_and_Operating_Structure.docx
+++ b/LSL/RD.010_Identify_Current_Financial_and_Operating_Structure.docx
@@ -175,7 +175,7 @@
         <w:rPr>
           <w:noProof/>
         </w:rPr>
-        <w:t>April 7, 2019</w:t>
+        <w:t>April 10, 2019</w:t>
       </w:r>
       <w:r>
         <w:fldChar w:fldCharType="end"/>
@@ -10634,8 +10634,10 @@
         <w:ind w:left="360" w:firstLine="604"/>
       </w:pPr>
       <w:r>
-        <w:t>Invoice approvals are send</w:t>
-      </w:r>
+        <w:t>Invoice approvals are sent</w:t>
+      </w:r>
+      <w:bookmarkStart w:id="43" w:name="_GoBack"/>
+      <w:bookmarkEnd w:id="43"/>
     </w:p>
     <w:p>
       <w:pPr>
@@ -10751,11 +10753,11 @@
       <w:pPr>
         <w:pStyle w:val="Heading2"/>
       </w:pPr>
-      <w:bookmarkStart w:id="43" w:name="_Toc4316762"/>
+      <w:bookmarkStart w:id="44" w:name="_Toc4316762"/>
       <w:r>
         <w:t>Accounts Receivables\Debtor</w:t>
       </w:r>
-      <w:bookmarkEnd w:id="43"/>
+      <w:bookmarkEnd w:id="44"/>
     </w:p>
     <w:p>
       <w:pPr>
@@ -10791,14 +10793,14 @@
       <w:pPr>
         <w:pStyle w:val="Heading3"/>
       </w:pPr>
-      <w:bookmarkStart w:id="44" w:name="_Toc4316763"/>
+      <w:bookmarkStart w:id="45" w:name="_Toc4316763"/>
       <w:r>
         <w:t>AR</w:t>
       </w:r>
       <w:r>
         <w:t xml:space="preserve"> Information</w:t>
       </w:r>
-      <w:bookmarkEnd w:id="44"/>
+      <w:bookmarkEnd w:id="45"/>
     </w:p>
     <w:p>
       <w:pPr>
@@ -10833,11 +10835,11 @@
       <w:pPr>
         <w:pStyle w:val="Heading3"/>
       </w:pPr>
-      <w:bookmarkStart w:id="45" w:name="_Toc4316764"/>
+      <w:bookmarkStart w:id="46" w:name="_Toc4316764"/>
       <w:r>
         <w:t>Structure</w:t>
       </w:r>
-      <w:bookmarkEnd w:id="45"/>
+      <w:bookmarkEnd w:id="46"/>
     </w:p>
     <w:p>
       <w:pPr>
@@ -10933,7 +10935,7 @@
       <w:pPr>
         <w:pStyle w:val="Heading2"/>
       </w:pPr>
-      <w:bookmarkStart w:id="46" w:name="_Toc4316765"/>
+      <w:bookmarkStart w:id="47" w:name="_Toc4316765"/>
       <w:proofErr w:type="spellStart"/>
       <w:r>
         <w:t>Reconcilliation</w:t>
@@ -10942,7 +10944,7 @@
       <w:r>
         <w:t xml:space="preserve"> and Cash Management</w:t>
       </w:r>
-      <w:bookmarkEnd w:id="46"/>
+      <w:bookmarkEnd w:id="47"/>
     </w:p>
     <w:p>
       <w:pPr>
@@ -10975,14 +10977,14 @@
       <w:pPr>
         <w:pStyle w:val="Heading3"/>
       </w:pPr>
-      <w:bookmarkStart w:id="47" w:name="_Toc4316766"/>
+      <w:bookmarkStart w:id="48" w:name="_Toc4316766"/>
       <w:r>
         <w:t>CM</w:t>
       </w:r>
       <w:r>
         <w:t xml:space="preserve"> Information</w:t>
       </w:r>
-      <w:bookmarkEnd w:id="47"/>
+      <w:bookmarkEnd w:id="48"/>
     </w:p>
     <w:p>
       <w:pPr>
@@ -11017,11 +11019,11 @@
       <w:pPr>
         <w:pStyle w:val="Heading3"/>
       </w:pPr>
-      <w:bookmarkStart w:id="48" w:name="_Toc4316767"/>
+      <w:bookmarkStart w:id="49" w:name="_Toc4316767"/>
       <w:r>
         <w:t>Structure</w:t>
       </w:r>
-      <w:bookmarkEnd w:id="48"/>
+      <w:bookmarkEnd w:id="49"/>
     </w:p>
     <w:p>
       <w:pPr>
@@ -11054,8 +11056,6 @@
       <w:r>
         <w:t xml:space="preserve"> report is available in this module</w:t>
       </w:r>
-      <w:bookmarkStart w:id="49" w:name="_GoBack"/>
-      <w:bookmarkEnd w:id="49"/>
     </w:p>
     <w:p>
       <w:pPr>
@@ -13458,7 +13458,7 @@
         <w:rStyle w:val="PageNumber"/>
         <w:noProof/>
       </w:rPr>
-      <w:t>2</w:t>
+      <w:t>19</w:t>
     </w:r>
     <w:r>
       <w:rPr>
@@ -13533,7 +13533,7 @@
         <w:rStyle w:val="PageNumber"/>
         <w:noProof/>
       </w:rPr>
-      <w:t>7-Apr-19</w:t>
+      <w:t>10-Apr-19</w:t>
     </w:r>
     <w:r>
       <w:rPr>
@@ -17012,7 +17012,7 @@
 </file>
 
 <file path=customXml/itemProps1.xml><?xml version="1.0" encoding="utf-8"?>
-<ds:datastoreItem xmlns:ds="http://schemas.openxmlformats.org/officeDocument/2006/customXml" ds:itemID="{6C4918F4-F2A4-4D9A-B0D1-75518467FF06}">
+<ds:datastoreItem xmlns:ds="http://schemas.openxmlformats.org/officeDocument/2006/customXml" ds:itemID="{69EBC498-EC8B-4713-BCC2-9A4AFFF0BB1A}">
   <ds:schemaRefs>
     <ds:schemaRef ds:uri="http://schemas.openxmlformats.org/officeDocument/2006/bibliography"/>
   </ds:schemaRefs>
